--- a/Pre Security/How_The_Web_Works/How_Websites_Work.docx
+++ b/Pre Security/How_The_Web_Works/How_Websites_Work.docx
@@ -73,6 +73,7 @@
       <w:r>
         <w:rPr>
           <w:rFonts w:ascii="Times New Roman" w:hAnsi="Times New Roman" w:cs="Times New Roman"/>
+          <w:noProof/>
           <w:sz w:val="24"/>
         </w:rPr>
         <w:drawing>
@@ -111,182 +112,397 @@
           </wp:inline>
         </w:drawing>
       </w:r>
+    </w:p>
+    <w:p>
+      <w:pPr>
+        <w:rPr>
+          <w:rFonts w:ascii="Times New Roman" w:hAnsi="Times New Roman" w:cs="Times New Roman"/>
+          <w:b/>
+          <w:sz w:val="24"/>
+        </w:rPr>
+      </w:pPr>
+      <w:r>
+        <w:rPr>
+          <w:rFonts w:ascii="Times New Roman" w:hAnsi="Times New Roman" w:cs="Times New Roman"/>
+          <w:b/>
+          <w:sz w:val="24"/>
+        </w:rPr>
+        <w:t>Task 2:</w:t>
+      </w:r>
+    </w:p>
+    <w:p>
+      <w:pPr>
+        <w:rPr>
+          <w:rFonts w:ascii="Times New Roman" w:hAnsi="Times New Roman" w:cs="Times New Roman"/>
+          <w:b/>
+          <w:sz w:val="24"/>
+        </w:rPr>
+      </w:pPr>
+      <w:r>
+        <w:rPr>
+          <w:rFonts w:ascii="Times New Roman" w:hAnsi="Times New Roman" w:cs="Times New Roman"/>
+          <w:b/>
+          <w:sz w:val="24"/>
+        </w:rPr>
+        <w:drawing>
+          <wp:inline distT="0" distB="0" distL="0" distR="0" wp14:anchorId="46256176" wp14:editId="142D92EC">
+            <wp:extent cx="5943600" cy="4195445"/>
+            <wp:effectExtent l="0" t="0" r="0" b="0"/>
+            <wp:docPr id="2" name="Picture 2"/>
+            <wp:cNvGraphicFramePr>
+              <a:graphicFrameLocks xmlns:a="http://schemas.openxmlformats.org/drawingml/2006/main" noChangeAspect="1"/>
+            </wp:cNvGraphicFramePr>
+            <a:graphic xmlns:a="http://schemas.openxmlformats.org/drawingml/2006/main">
+              <a:graphicData uri="http://schemas.openxmlformats.org/drawingml/2006/picture">
+                <pic:pic xmlns:pic="http://schemas.openxmlformats.org/drawingml/2006/picture">
+                  <pic:nvPicPr>
+                    <pic:cNvPr id="1" name=""/>
+                    <pic:cNvPicPr/>
+                  </pic:nvPicPr>
+                  <pic:blipFill>
+                    <a:blip r:embed="rId7"/>
+                    <a:stretch>
+                      <a:fillRect/>
+                    </a:stretch>
+                  </pic:blipFill>
+                  <pic:spPr>
+                    <a:xfrm>
+                      <a:off x="0" y="0"/>
+                      <a:ext cx="5943600" cy="4195445"/>
+                    </a:xfrm>
+                    <a:prstGeom prst="rect">
+                      <a:avLst/>
+                    </a:prstGeom>
+                  </pic:spPr>
+                </pic:pic>
+              </a:graphicData>
+            </a:graphic>
+          </wp:inline>
+        </w:drawing>
+      </w:r>
+    </w:p>
+    <w:p>
+      <w:pPr>
+        <w:rPr>
+          <w:rFonts w:ascii="Times New Roman" w:hAnsi="Times New Roman" w:cs="Times New Roman"/>
+          <w:b/>
+          <w:sz w:val="24"/>
+        </w:rPr>
+      </w:pPr>
+    </w:p>
+    <w:p>
+      <w:pPr>
+        <w:rPr>
+          <w:rFonts w:ascii="Times New Roman" w:hAnsi="Times New Roman" w:cs="Times New Roman"/>
+          <w:b/>
+          <w:sz w:val="24"/>
+        </w:rPr>
+      </w:pPr>
+    </w:p>
+    <w:p>
+      <w:pPr>
+        <w:rPr>
+          <w:rFonts w:ascii="Times New Roman" w:hAnsi="Times New Roman" w:cs="Times New Roman"/>
+          <w:b/>
+          <w:sz w:val="24"/>
+        </w:rPr>
+      </w:pPr>
+      <w:r>
+        <w:rPr>
+          <w:rFonts w:ascii="Times New Roman" w:hAnsi="Times New Roman" w:cs="Times New Roman"/>
+          <w:b/>
+          <w:sz w:val="24"/>
+        </w:rPr>
+        <w:lastRenderedPageBreak/>
+        <w:t>Task 3:</w:t>
+      </w:r>
+    </w:p>
+    <w:p>
+      <w:pPr>
+        <w:rPr>
+          <w:rFonts w:ascii="Times New Roman" w:hAnsi="Times New Roman" w:cs="Times New Roman"/>
+          <w:b/>
+          <w:sz w:val="24"/>
+        </w:rPr>
+      </w:pPr>
+      <w:r>
+        <w:rPr>
+          <w:rFonts w:ascii="Times New Roman" w:hAnsi="Times New Roman" w:cs="Times New Roman"/>
+          <w:b/>
+          <w:sz w:val="24"/>
+        </w:rPr>
+        <w:drawing>
+          <wp:inline distT="0" distB="0" distL="0" distR="0" wp14:anchorId="4258AD74" wp14:editId="122C4B2C">
+            <wp:extent cx="4801016" cy="1546994"/>
+            <wp:effectExtent l="0" t="0" r="0" b="0"/>
+            <wp:docPr id="3" name="Picture 3"/>
+            <wp:cNvGraphicFramePr>
+              <a:graphicFrameLocks xmlns:a="http://schemas.openxmlformats.org/drawingml/2006/main" noChangeAspect="1"/>
+            </wp:cNvGraphicFramePr>
+            <a:graphic xmlns:a="http://schemas.openxmlformats.org/drawingml/2006/main">
+              <a:graphicData uri="http://schemas.openxmlformats.org/drawingml/2006/picture">
+                <pic:pic xmlns:pic="http://schemas.openxmlformats.org/drawingml/2006/picture">
+                  <pic:nvPicPr>
+                    <pic:cNvPr id="1" name=""/>
+                    <pic:cNvPicPr/>
+                  </pic:nvPicPr>
+                  <pic:blipFill>
+                    <a:blip r:embed="rId8"/>
+                    <a:stretch>
+                      <a:fillRect/>
+                    </a:stretch>
+                  </pic:blipFill>
+                  <pic:spPr>
+                    <a:xfrm>
+                      <a:off x="0" y="0"/>
+                      <a:ext cx="4801016" cy="1546994"/>
+                    </a:xfrm>
+                    <a:prstGeom prst="rect">
+                      <a:avLst/>
+                    </a:prstGeom>
+                  </pic:spPr>
+                </pic:pic>
+              </a:graphicData>
+            </a:graphic>
+          </wp:inline>
+        </w:drawing>
+      </w:r>
+    </w:p>
+    <w:p>
+      <w:pPr>
+        <w:rPr>
+          <w:rFonts w:ascii="Times New Roman" w:hAnsi="Times New Roman" w:cs="Times New Roman"/>
+          <w:b/>
+          <w:sz w:val="24"/>
+        </w:rPr>
+      </w:pPr>
+      <w:r>
+        <w:rPr>
+          <w:rFonts w:ascii="Times New Roman" w:hAnsi="Times New Roman" w:cs="Times New Roman"/>
+          <w:b/>
+          <w:sz w:val="24"/>
+        </w:rPr>
+        <w:drawing>
+          <wp:inline distT="0" distB="0" distL="0" distR="0" wp14:anchorId="691F92F6" wp14:editId="14B8FC4A">
+            <wp:extent cx="4128655" cy="1842456"/>
+            <wp:effectExtent l="0" t="0" r="5715" b="5715"/>
+            <wp:docPr id="4" name="Picture 4"/>
+            <wp:cNvGraphicFramePr>
+              <a:graphicFrameLocks xmlns:a="http://schemas.openxmlformats.org/drawingml/2006/main" noChangeAspect="1"/>
+            </wp:cNvGraphicFramePr>
+            <a:graphic xmlns:a="http://schemas.openxmlformats.org/drawingml/2006/main">
+              <a:graphicData uri="http://schemas.openxmlformats.org/drawingml/2006/picture">
+                <pic:pic xmlns:pic="http://schemas.openxmlformats.org/drawingml/2006/picture">
+                  <pic:nvPicPr>
+                    <pic:cNvPr id="1" name=""/>
+                    <pic:cNvPicPr/>
+                  </pic:nvPicPr>
+                  <pic:blipFill>
+                    <a:blip r:embed="rId9"/>
+                    <a:stretch>
+                      <a:fillRect/>
+                    </a:stretch>
+                  </pic:blipFill>
+                  <pic:spPr>
+                    <a:xfrm>
+                      <a:off x="0" y="0"/>
+                      <a:ext cx="4174847" cy="1863070"/>
+                    </a:xfrm>
+                    <a:prstGeom prst="rect">
+                      <a:avLst/>
+                    </a:prstGeom>
+                  </pic:spPr>
+                </pic:pic>
+              </a:graphicData>
+            </a:graphic>
+          </wp:inline>
+        </w:drawing>
+      </w:r>
+    </w:p>
+    <w:p>
+      <w:pPr>
+        <w:rPr>
+          <w:rFonts w:ascii="Times New Roman" w:hAnsi="Times New Roman" w:cs="Times New Roman"/>
+          <w:b/>
+          <w:sz w:val="24"/>
+        </w:rPr>
+      </w:pPr>
+      <w:r>
+        <w:rPr>
+          <w:rFonts w:ascii="Times New Roman" w:hAnsi="Times New Roman" w:cs="Times New Roman"/>
+          <w:b/>
+          <w:sz w:val="24"/>
+        </w:rPr>
+        <w:drawing>
+          <wp:inline distT="0" distB="0" distL="0" distR="0" wp14:anchorId="2060C5D1" wp14:editId="28C58DBC">
+            <wp:extent cx="5943600" cy="1214755"/>
+            <wp:effectExtent l="0" t="0" r="0" b="4445"/>
+            <wp:docPr id="5" name="Picture 5"/>
+            <wp:cNvGraphicFramePr>
+              <a:graphicFrameLocks xmlns:a="http://schemas.openxmlformats.org/drawingml/2006/main" noChangeAspect="1"/>
+            </wp:cNvGraphicFramePr>
+            <a:graphic xmlns:a="http://schemas.openxmlformats.org/drawingml/2006/main">
+              <a:graphicData uri="http://schemas.openxmlformats.org/drawingml/2006/picture">
+                <pic:pic xmlns:pic="http://schemas.openxmlformats.org/drawingml/2006/picture">
+                  <pic:nvPicPr>
+                    <pic:cNvPr id="1" name=""/>
+                    <pic:cNvPicPr/>
+                  </pic:nvPicPr>
+                  <pic:blipFill>
+                    <a:blip r:embed="rId10"/>
+                    <a:stretch>
+                      <a:fillRect/>
+                    </a:stretch>
+                  </pic:blipFill>
+                  <pic:spPr>
+                    <a:xfrm>
+                      <a:off x="0" y="0"/>
+                      <a:ext cx="5943600" cy="1214755"/>
+                    </a:xfrm>
+                    <a:prstGeom prst="rect">
+                      <a:avLst/>
+                    </a:prstGeom>
+                  </pic:spPr>
+                </pic:pic>
+              </a:graphicData>
+            </a:graphic>
+          </wp:inline>
+        </w:drawing>
+      </w:r>
+    </w:p>
+    <w:p>
+      <w:pPr>
+        <w:rPr>
+          <w:rFonts w:ascii="Times New Roman" w:hAnsi="Times New Roman" w:cs="Times New Roman"/>
+          <w:b/>
+          <w:sz w:val="24"/>
+        </w:rPr>
+      </w:pPr>
+    </w:p>
+    <w:p>
+      <w:pPr>
+        <w:rPr>
+          <w:rFonts w:ascii="Times New Roman" w:hAnsi="Times New Roman" w:cs="Times New Roman"/>
+          <w:b/>
+          <w:sz w:val="24"/>
+        </w:rPr>
+      </w:pPr>
+      <w:r>
+        <w:rPr>
+          <w:rFonts w:ascii="Times New Roman" w:hAnsi="Times New Roman" w:cs="Times New Roman"/>
+          <w:b/>
+          <w:sz w:val="24"/>
+        </w:rPr>
+        <w:t>Task 4:</w:t>
+      </w:r>
+    </w:p>
+    <w:p>
+      <w:pPr>
+        <w:rPr>
+          <w:rFonts w:ascii="Times New Roman" w:hAnsi="Times New Roman" w:cs="Times New Roman"/>
+          <w:b/>
+          <w:sz w:val="24"/>
+        </w:rPr>
+      </w:pPr>
+      <w:r>
+        <w:rPr>
+          <w:rFonts w:ascii="Times New Roman" w:hAnsi="Times New Roman" w:cs="Times New Roman"/>
+          <w:b/>
+          <w:sz w:val="24"/>
+        </w:rPr>
+        <w:drawing>
+          <wp:inline distT="0" distB="0" distL="0" distR="0" wp14:anchorId="68CD4F09" wp14:editId="6918C113">
+            <wp:extent cx="4836795" cy="2022764"/>
+            <wp:effectExtent l="0" t="0" r="1905" b="0"/>
+            <wp:docPr id="6" name="Picture 6"/>
+            <wp:cNvGraphicFramePr>
+              <a:graphicFrameLocks xmlns:a="http://schemas.openxmlformats.org/drawingml/2006/main" noChangeAspect="1"/>
+            </wp:cNvGraphicFramePr>
+            <a:graphic xmlns:a="http://schemas.openxmlformats.org/drawingml/2006/main">
+              <a:graphicData uri="http://schemas.openxmlformats.org/drawingml/2006/picture">
+                <pic:pic xmlns:pic="http://schemas.openxmlformats.org/drawingml/2006/picture">
+                  <pic:nvPicPr>
+                    <pic:cNvPr id="1" name=""/>
+                    <pic:cNvPicPr/>
+                  </pic:nvPicPr>
+                  <pic:blipFill>
+                    <a:blip r:embed="rId11"/>
+                    <a:stretch>
+                      <a:fillRect/>
+                    </a:stretch>
+                  </pic:blipFill>
+                  <pic:spPr>
+                    <a:xfrm>
+                      <a:off x="0" y="0"/>
+                      <a:ext cx="4872314" cy="2037618"/>
+                    </a:xfrm>
+                    <a:prstGeom prst="rect">
+                      <a:avLst/>
+                    </a:prstGeom>
+                  </pic:spPr>
+                </pic:pic>
+              </a:graphicData>
+            </a:graphic>
+          </wp:inline>
+        </w:drawing>
+      </w:r>
+    </w:p>
+    <w:p>
+      <w:pPr>
+        <w:rPr>
+          <w:rFonts w:ascii="Times New Roman" w:hAnsi="Times New Roman" w:cs="Times New Roman"/>
+          <w:b/>
+          <w:sz w:val="24"/>
+        </w:rPr>
+      </w:pPr>
+      <w:r>
+        <w:rPr>
+          <w:rFonts w:ascii="Times New Roman" w:hAnsi="Times New Roman" w:cs="Times New Roman"/>
+          <w:b/>
+          <w:sz w:val="24"/>
+        </w:rPr>
+        <w:lastRenderedPageBreak/>
+        <w:drawing>
+          <wp:inline distT="0" distB="0" distL="0" distR="0" wp14:anchorId="4C808C15" wp14:editId="75CFE0FF">
+            <wp:extent cx="5943600" cy="1254125"/>
+            <wp:effectExtent l="0" t="0" r="0" b="3175"/>
+            <wp:docPr id="7" name="Picture 7"/>
+            <wp:cNvGraphicFramePr>
+              <a:graphicFrameLocks xmlns:a="http://schemas.openxmlformats.org/drawingml/2006/main" noChangeAspect="1"/>
+            </wp:cNvGraphicFramePr>
+            <a:graphic xmlns:a="http://schemas.openxmlformats.org/drawingml/2006/main">
+              <a:graphicData uri="http://schemas.openxmlformats.org/drawingml/2006/picture">
+                <pic:pic xmlns:pic="http://schemas.openxmlformats.org/drawingml/2006/picture">
+                  <pic:nvPicPr>
+                    <pic:cNvPr id="1" name=""/>
+                    <pic:cNvPicPr/>
+                  </pic:nvPicPr>
+                  <pic:blipFill>
+                    <a:blip r:embed="rId12"/>
+                    <a:stretch>
+                      <a:fillRect/>
+                    </a:stretch>
+                  </pic:blipFill>
+                  <pic:spPr>
+                    <a:xfrm>
+                      <a:off x="0" y="0"/>
+                      <a:ext cx="5943600" cy="1254125"/>
+                    </a:xfrm>
+                    <a:prstGeom prst="rect">
+                      <a:avLst/>
+                    </a:prstGeom>
+                  </pic:spPr>
+                </pic:pic>
+              </a:graphicData>
+            </a:graphic>
+          </wp:inline>
+        </w:drawing>
+      </w:r>
       <w:bookmarkStart w:id="0" w:name="_GoBack"/>
       <w:bookmarkEnd w:id="0"/>
     </w:p>
-    <w:p>
-      <w:pPr>
-        <w:rPr>
-          <w:rFonts w:ascii="Times New Roman" w:hAnsi="Times New Roman" w:cs="Times New Roman"/>
-          <w:b/>
-          <w:sz w:val="24"/>
-        </w:rPr>
-      </w:pPr>
-      <w:r>
-        <w:rPr>
-          <w:rFonts w:ascii="Times New Roman" w:hAnsi="Times New Roman" w:cs="Times New Roman"/>
-          <w:b/>
-          <w:sz w:val="24"/>
-        </w:rPr>
-        <w:t>Task 2:</w:t>
-      </w:r>
-    </w:p>
-    <w:p>
-      <w:pPr>
-        <w:rPr>
-          <w:rFonts w:ascii="Times New Roman" w:hAnsi="Times New Roman" w:cs="Times New Roman"/>
-          <w:b/>
-          <w:sz w:val="24"/>
-        </w:rPr>
-      </w:pPr>
-    </w:p>
-    <w:p>
-      <w:pPr>
-        <w:rPr>
-          <w:rFonts w:ascii="Times New Roman" w:hAnsi="Times New Roman" w:cs="Times New Roman"/>
-          <w:b/>
-          <w:sz w:val="24"/>
-        </w:rPr>
-      </w:pPr>
-      <w:r>
-        <w:rPr>
-          <w:rFonts w:ascii="Times New Roman" w:hAnsi="Times New Roman" w:cs="Times New Roman"/>
-          <w:b/>
-          <w:sz w:val="24"/>
-        </w:rPr>
-        <w:t>Task 3:</w:t>
-      </w:r>
-    </w:p>
-    <w:p>
-      <w:pPr>
-        <w:rPr>
-          <w:rFonts w:ascii="Times New Roman" w:hAnsi="Times New Roman" w:cs="Times New Roman"/>
-          <w:b/>
-          <w:sz w:val="24"/>
-        </w:rPr>
-      </w:pPr>
-    </w:p>
-    <w:p>
-      <w:pPr>
-        <w:rPr>
-          <w:rFonts w:ascii="Times New Roman" w:hAnsi="Times New Roman" w:cs="Times New Roman"/>
-          <w:b/>
-          <w:sz w:val="24"/>
-        </w:rPr>
-      </w:pPr>
-      <w:r>
-        <w:rPr>
-          <w:rFonts w:ascii="Times New Roman" w:hAnsi="Times New Roman" w:cs="Times New Roman"/>
-          <w:b/>
-          <w:sz w:val="24"/>
-        </w:rPr>
-        <w:t>Task 4:</w:t>
-      </w:r>
-    </w:p>
-    <w:p>
-      <w:pPr>
-        <w:rPr>
-          <w:rFonts w:ascii="Times New Roman" w:hAnsi="Times New Roman" w:cs="Times New Roman"/>
-          <w:b/>
-          <w:sz w:val="24"/>
-        </w:rPr>
-      </w:pPr>
-    </w:p>
-    <w:p>
-      <w:pPr>
-        <w:rPr>
-          <w:rFonts w:ascii="Times New Roman" w:hAnsi="Times New Roman" w:cs="Times New Roman"/>
-          <w:b/>
-          <w:sz w:val="28"/>
-        </w:rPr>
-      </w:pPr>
-      <w:r>
-        <w:rPr>
-          <w:rFonts w:ascii="Times New Roman" w:hAnsi="Times New Roman" w:cs="Times New Roman"/>
-          <w:b/>
-          <w:sz w:val="28"/>
-        </w:rPr>
-        <w:t>Task 5:</w:t>
-      </w:r>
-    </w:p>
-    <w:p>
-      <w:pPr>
-        <w:rPr>
-          <w:rFonts w:ascii="Times New Roman" w:hAnsi="Times New Roman" w:cs="Times New Roman"/>
-          <w:b/>
-          <w:sz w:val="28"/>
-        </w:rPr>
-      </w:pPr>
-    </w:p>
-    <w:p>
-      <w:pPr>
-        <w:rPr>
-          <w:rFonts w:ascii="Times New Roman" w:hAnsi="Times New Roman" w:cs="Times New Roman"/>
-          <w:b/>
-          <w:sz w:val="28"/>
-        </w:rPr>
-      </w:pPr>
-      <w:r>
-        <w:rPr>
-          <w:rFonts w:ascii="Times New Roman" w:hAnsi="Times New Roman" w:cs="Times New Roman"/>
-          <w:b/>
-          <w:sz w:val="28"/>
-        </w:rPr>
-        <w:t>Task 6</w:t>
-      </w:r>
-      <w:r>
-        <w:rPr>
-          <w:rFonts w:ascii="Times New Roman" w:hAnsi="Times New Roman" w:cs="Times New Roman"/>
-          <w:b/>
-          <w:sz w:val="28"/>
-        </w:rPr>
-        <w:t>:</w:t>
-      </w:r>
-    </w:p>
-    <w:p>
-      <w:pPr>
-        <w:rPr>
-          <w:rFonts w:ascii="Times New Roman" w:hAnsi="Times New Roman" w:cs="Times New Roman"/>
-          <w:b/>
-          <w:sz w:val="28"/>
-        </w:rPr>
-      </w:pPr>
-    </w:p>
-    <w:p>
-      <w:pPr>
-        <w:rPr>
-          <w:rFonts w:ascii="Times New Roman" w:hAnsi="Times New Roman" w:cs="Times New Roman"/>
-          <w:b/>
-          <w:sz w:val="28"/>
-        </w:rPr>
-      </w:pPr>
-      <w:r>
-        <w:rPr>
-          <w:rFonts w:ascii="Times New Roman" w:hAnsi="Times New Roman" w:cs="Times New Roman"/>
-          <w:b/>
-          <w:sz w:val="28"/>
-        </w:rPr>
-        <w:t>Task 7</w:t>
-      </w:r>
-      <w:r>
-        <w:rPr>
-          <w:rFonts w:ascii="Times New Roman" w:hAnsi="Times New Roman" w:cs="Times New Roman"/>
-          <w:b/>
-          <w:sz w:val="28"/>
-        </w:rPr>
-        <w:t>:</w:t>
-      </w:r>
-    </w:p>
-    <w:p>
-      <w:pPr>
-        <w:rPr>
-          <w:rFonts w:ascii="Times New Roman" w:hAnsi="Times New Roman" w:cs="Times New Roman"/>
-          <w:sz w:val="24"/>
-        </w:rPr>
-      </w:pPr>
-    </w:p>
     <w:sectPr>
-      <w:footerReference w:type="default" r:id="rId7"/>
+      <w:footerReference w:type="default" r:id="rId13"/>
       <w:pgSz w:w="12240" w:h="15840"/>
       <w:pgMar w:top="1440" w:right="1440" w:bottom="1440" w:left="1440" w:header="720" w:footer="720" w:gutter="0"/>
       <w:cols w:space="720"/>
@@ -359,7 +575,7 @@
           <w:rPr>
             <w:noProof/>
           </w:rPr>
-          <w:t>1</w:t>
+          <w:t>2</w:t>
         </w:r>
         <w:r>
           <w:rPr>
